--- a/grafy.docx
+++ b/grafy.docx
@@ -13,8 +13,16 @@
         <w:rPr>
           <w:sz w:val="36"/>
         </w:rPr>
-        <w:t>Sprawozdanie 1</w:t>
+        <w:t xml:space="preserve">Sprawozdanie </w:t>
       </w:r>
+      <w:r>
+        <w:rPr>
+          <w:sz w:val="36"/>
+        </w:rPr>
+        <w:t>2</w:t>
+      </w:r>
+      <w:bookmarkStart w:id="0" w:name="_GoBack"/>
+      <w:bookmarkEnd w:id="0"/>
     </w:p>
     <w:p>
       <w:pPr>
@@ -57,25 +65,7 @@
         <w:rPr>
           <w:sz w:val="36"/>
         </w:rPr>
-        <w:t>8</w:t>
-      </w:r>
-      <w:r>
-        <w:rPr>
-          <w:sz w:val="36"/>
-        </w:rPr>
-        <w:t xml:space="preserve"> </w:t>
-      </w:r>
-      <w:r>
-        <w:rPr>
-          <w:sz w:val="36"/>
-        </w:rPr>
-        <w:t>maja</w:t>
-      </w:r>
-      <w:r>
-        <w:rPr>
-          <w:sz w:val="36"/>
-        </w:rPr>
-        <w:t xml:space="preserve"> 2019</w:t>
+        <w:t>8 maja 2019</w:t>
       </w:r>
     </w:p>
     <w:p>
@@ -103,13 +93,7 @@
         <w:rPr>
           <w:sz w:val="28"/>
         </w:rPr>
-        <w:t xml:space="preserve"> </w:t>
-      </w:r>
-      <w:r>
-        <w:rPr>
-          <w:sz w:val="28"/>
-        </w:rPr>
-        <w:t>Grafy</w:t>
+        <w:t xml:space="preserve"> Grafy</w:t>
       </w:r>
     </w:p>
     <w:p>
@@ -653,10 +637,7 @@
         <w:ind w:firstLine="708"/>
       </w:pPr>
       <w:r>
-        <w:t xml:space="preserve">Program stworzony do testowania algorytmu ma </w:t>
-      </w:r>
-      <w:r>
-        <w:t>następującą strukturę plików nagłówkowych i źródłowych:</w:t>
+        <w:t>Program stworzony do testowania algorytmu ma następującą strukturę plików nagłówkowych i źródłowych:</w:t>
       </w:r>
     </w:p>
     <w:p>
@@ -1032,32 +1013,13 @@
           <w:b/>
           <w:sz w:val="28"/>
         </w:rPr>
-        <w:t xml:space="preserve"> </w:t>
-      </w:r>
-      <w:r>
-        <w:rPr>
-          <w:b/>
-          <w:sz w:val="28"/>
-        </w:rPr>
-        <w:t>Przewidywane wyniki</w:t>
+        <w:t xml:space="preserve"> Przewidywane wyniki</w:t>
       </w:r>
     </w:p>
     <w:p/>
     <w:p>
       <w:r>
-        <w:t xml:space="preserve">Można zauważyć że złożoność macierzy sąsiedztwa zależy tylko i wyłącznie od liczby węzłów. Oznacza to, że wzrost gęstości grafu nie powinien wpływać na czas </w:t>
-      </w:r>
-      <w:r>
-        <w:t>wykonania</w:t>
-      </w:r>
-      <w:r>
-        <w:t xml:space="preserve"> algorytmu; znaczenie powinna mieć tutaj tylko ilość węzłów. Jednakże  dla listy sąsiedztwa ilość krawędzi ma już znaczenie więc gęstość grafu będzie wpływać na czas </w:t>
-      </w:r>
-      <w:r>
-        <w:t>działania</w:t>
-      </w:r>
-      <w:r>
-        <w:t>.</w:t>
+        <w:t>Można zauważyć że złożoność macierzy sąsiedztwa zależy tylko i wyłącznie od liczby węzłów. Oznacza to, że wzrost gęstości grafu nie powinien wpływać na czas wykonania algorytmu; znaczenie powinna mieć tutaj tylko ilość węzłów. Jednakże  dla listy sąsiedztwa ilość krawędzi ma już znaczenie więc gęstość grafu będzie wpływać na czas działania.</w:t>
       </w:r>
     </w:p>
     <w:p>
@@ -4188,16 +4150,7 @@
         <w:jc w:val="center"/>
       </w:pPr>
       <w:r>
-        <w:t xml:space="preserve">Tab.2 </w:t>
-      </w:r>
-      <w:r>
-        <w:t xml:space="preserve">Pomiary czasu dla reprezentacji </w:t>
-      </w:r>
-      <w:r>
-        <w:t>listy</w:t>
-      </w:r>
-      <w:r>
-        <w:t xml:space="preserve"> sąsiedztwa</w:t>
+        <w:t>Tab.2 Pomiary czasu dla reprezentacji listy sąsiedztwa</w:t>
       </w:r>
     </w:p>
     <w:p>
@@ -4392,15 +4345,7 @@
           <w:sz w:val="28"/>
           <w:szCs w:val="28"/>
         </w:rPr>
-        <w:t>Gęstość</w:t>
-      </w:r>
-      <w:r>
-        <w:rPr>
-          <w:b/>
-          <w:sz w:val="28"/>
-          <w:szCs w:val="28"/>
-        </w:rPr>
-        <w:t xml:space="preserve"> 25%</w:t>
+        <w:t>Gęstość 25%</w:t>
       </w:r>
     </w:p>
     <w:tbl>
@@ -5179,23 +5124,7 @@
           <w:sz w:val="28"/>
           <w:szCs w:val="28"/>
         </w:rPr>
-        <w:t xml:space="preserve">2.3.2 </w:t>
-      </w:r>
-      <w:r>
-        <w:rPr>
-          <w:b/>
-          <w:sz w:val="28"/>
-          <w:szCs w:val="28"/>
-        </w:rPr>
-        <w:t>Gęstość</w:t>
-      </w:r>
-      <w:r>
-        <w:rPr>
-          <w:b/>
-          <w:sz w:val="28"/>
-          <w:szCs w:val="28"/>
-        </w:rPr>
-        <w:t xml:space="preserve">  50%</w:t>
+        <w:t>2.3.2 Gęstość  50%</w:t>
       </w:r>
     </w:p>
     <w:tbl>
@@ -6624,31 +6553,7 @@
           <w:sz w:val="28"/>
           <w:szCs w:val="28"/>
         </w:rPr>
-        <w:t xml:space="preserve">2.3.4 </w:t>
-      </w:r>
-      <w:r>
-        <w:rPr>
-          <w:b/>
-          <w:sz w:val="28"/>
-          <w:szCs w:val="28"/>
-        </w:rPr>
-        <w:t xml:space="preserve">Gęstość </w:t>
-      </w:r>
-      <w:r>
-        <w:rPr>
-          <w:b/>
-          <w:sz w:val="28"/>
-          <w:szCs w:val="28"/>
-        </w:rPr>
-        <w:t>100</w:t>
-      </w:r>
-      <w:r>
-        <w:rPr>
-          <w:b/>
-          <w:sz w:val="28"/>
-          <w:szCs w:val="28"/>
-        </w:rPr>
-        <w:t>%</w:t>
+        <w:t>2.3.4 Gęstość 100%</w:t>
       </w:r>
     </w:p>
     <w:tbl>
@@ -7341,7 +7246,7 @@
         <w:suppressAutoHyphens/>
         <w:spacing w:after="0" w:line="240" w:lineRule="auto"/>
       </w:pPr>
-      <w:bookmarkStart w:id="0" w:name="_Hlk8165464"/>
+      <w:bookmarkStart w:id="1" w:name="_Hlk8165464"/>
       <w:r>
         <w:t xml:space="preserve">Zgodnie z przypuszczeniami, gęstość grafu wpływa na czas </w:t>
       </w:r>
@@ -7349,19 +7254,7 @@
         <w:t>wykonania</w:t>
       </w:r>
       <w:r>
-        <w:t xml:space="preserve"> algorytmu w reprezentacji listy, natomiast nie ma wpływu na reprezentacje w postaci macierzy. Można to zauważyć na wykresach </w:t>
-      </w:r>
-      <w:r>
-        <w:t>1</w:t>
-      </w:r>
-      <w:r>
-        <w:t xml:space="preserve"> i </w:t>
-      </w:r>
-      <w:r>
-        <w:t>2</w:t>
-      </w:r>
-      <w:r>
-        <w:t>.</w:t>
+        <w:t xml:space="preserve"> algorytmu w reprezentacji listy, natomiast nie ma wpływu na reprezentacje w postaci macierzy. Można to zauważyć na wykresach 1 i 2.</w:t>
       </w:r>
     </w:p>
     <w:p>
@@ -7389,10 +7282,7 @@
         <w:spacing w:after="0" w:line="240" w:lineRule="auto"/>
       </w:pPr>
       <w:r>
-        <w:t>Zgodnie z przypuszczeniami, lista jest zawsze szybsza od macierzy, co widać na wykresach</w:t>
-      </w:r>
-      <w:r>
-        <w:t>3-6.</w:t>
+        <w:t>Zgodnie z przypuszczeniami, lista jest zawsze szybsza od macierzy, co widać na wykresach3-6.</w:t>
       </w:r>
     </w:p>
     <w:p>
@@ -7401,10 +7291,8 @@
         <w:suppressAutoHyphens/>
         <w:spacing w:after="0" w:line="240" w:lineRule="auto"/>
       </w:pPr>
-      <w:bookmarkStart w:id="1" w:name="_GoBack"/>
-      <w:bookmarkEnd w:id="1"/>
     </w:p>
-    <w:bookmarkEnd w:id="0"/>
+    <w:bookmarkEnd w:id="1"/>
     <w:p>
       <w:pPr>
         <w:pStyle w:val="Akapitzlist"/>
@@ -8944,27 +8832,9 @@
   </w:num>
   <w:num w:numId="2">
     <w:abstractNumId w:val="1"/>
-    <w:lvlOverride w:ilvl="0"/>
-    <w:lvlOverride w:ilvl="1"/>
-    <w:lvlOverride w:ilvl="2"/>
-    <w:lvlOverride w:ilvl="3"/>
-    <w:lvlOverride w:ilvl="4"/>
-    <w:lvlOverride w:ilvl="5"/>
-    <w:lvlOverride w:ilvl="6"/>
-    <w:lvlOverride w:ilvl="7"/>
-    <w:lvlOverride w:ilvl="8"/>
   </w:num>
   <w:num w:numId="3">
     <w:abstractNumId w:val="0"/>
-    <w:lvlOverride w:ilvl="0"/>
-    <w:lvlOverride w:ilvl="1"/>
-    <w:lvlOverride w:ilvl="2"/>
-    <w:lvlOverride w:ilvl="3"/>
-    <w:lvlOverride w:ilvl="4"/>
-    <w:lvlOverride w:ilvl="5"/>
-    <w:lvlOverride w:ilvl="6"/>
-    <w:lvlOverride w:ilvl="7"/>
-    <w:lvlOverride w:ilvl="8"/>
   </w:num>
   <w:num w:numId="4">
     <w:abstractNumId w:val="11"/>
